--- a/Servicio Social/Memoria.docx
+++ b/Servicio Social/Memoria.docx
@@ -318,6 +318,7 @@
                                     <w:rPr>
                                       <w:caps/>
                                       <w:color w:val="5B9BD5" w:themeColor="accent1"/>
+                                      <w:u w:val="single"/>
                                     </w:rPr>
                                     <w:alias w:val="Compañía"/>
                                     <w:tag w:val=""/>
@@ -331,9 +332,10 @@
                                       <w:rPr>
                                         <w:caps/>
                                         <w:color w:val="5B9BD5" w:themeColor="accent1"/>
+                                        <w:u w:val="single"/>
                                         <w:lang w:val="es-419"/>
                                       </w:rPr>
-                                      <w:t>ING. EN SISTEMAS COMPUTACIONALES</w:t>
+                                      <w:t xml:space="preserve">ING. EN SISTEMAS </w:t>
                                     </w:r>
                                   </w:sdtContent>
                                 </w:sdt>
@@ -417,6 +419,7 @@
                               <w:calendar w:val="gregorian"/>
                             </w:date>
                           </w:sdtPr>
+                          <w:sdtEndPr/>
                           <w:sdtContent>
                             <w:p>
                               <w:pPr>
@@ -456,6 +459,7 @@
                               <w:rPr>
                                 <w:caps/>
                                 <w:color w:val="5B9BD5" w:themeColor="accent1"/>
+                                <w:u w:val="single"/>
                               </w:rPr>
                               <w:alias w:val="Compañía"/>
                               <w:tag w:val=""/>
@@ -463,14 +467,16 @@
                               <w:dataBinding w:prefixMappings="xmlns:ns0='http://schemas.openxmlformats.org/officeDocument/2006/extended-properties' " w:xpath="/ns0:Properties[1]/ns0:Company[1]" w:storeItemID="{6668398D-A668-4E3E-A5EB-62B293D839F1}"/>
                               <w:text/>
                             </w:sdtPr>
+                            <w:sdtEndPr/>
                             <w:sdtContent>
                               <w:r>
                                 <w:rPr>
                                   <w:caps/>
                                   <w:color w:val="5B9BD5" w:themeColor="accent1"/>
+                                  <w:u w:val="single"/>
                                   <w:lang w:val="es-419"/>
                                 </w:rPr>
-                                <w:t>ING. EN SISTEMAS COMPUTACIONALES</w:t>
+                                <w:t xml:space="preserve">ING. EN SISTEMAS </w:t>
                               </w:r>
                             </w:sdtContent>
                           </w:sdt>
@@ -494,6 +500,7 @@
                               <w:dataBinding w:prefixMappings="xmlns:ns0='http://schemas.microsoft.com/office/2006/coverPageProps' " w:xpath="/ns0:CoverPageProperties[1]/ns0:CompanyAddress[1]" w:storeItemID="{55AF091B-3C7A-41E3-B477-F2FDAA23CFDA}"/>
                               <w:text/>
                             </w:sdtPr>
+                            <w:sdtEndPr/>
                             <w:sdtContent>
                               <w:r>
                                 <w:rPr>
@@ -700,26 +707,7 @@
           <w:lang w:val="es-419"/>
         </w:rPr>
         <w:tab/>
-      </w:r>
-      <w:proofErr w:type="spellStart"/>
-      <w:r>
-        <w:rPr>
-          <w:b/>
-          <w:sz w:val="28"/>
-          <w:szCs w:val="28"/>
-          <w:lang w:val="es-419"/>
-        </w:rPr>
-        <w:t>Pag</w:t>
-      </w:r>
-      <w:proofErr w:type="spellEnd"/>
-      <w:r>
-        <w:rPr>
-          <w:b/>
-          <w:sz w:val="28"/>
-          <w:szCs w:val="28"/>
-          <w:lang w:val="es-419"/>
-        </w:rPr>
-        <w:t>.</w:t>
+        <w:t>Pag.</w:t>
       </w:r>
     </w:p>
     <w:p>
@@ -1476,7 +1464,6 @@
           <w:lang w:val="es-419"/>
         </w:rPr>
       </w:pPr>
-      <w:proofErr w:type="spellStart"/>
       <w:r>
         <w:rPr>
           <w:rFonts w:cs="Tahoma"/>
@@ -1484,17 +1471,7 @@
           <w:shd w:val="clear" w:color="auto" w:fill="FFFFFF"/>
           <w:lang w:val="es-419"/>
         </w:rPr>
-        <w:t>Vll</w:t>
-      </w:r>
-      <w:proofErr w:type="spellEnd"/>
-      <w:r>
-        <w:rPr>
-          <w:rFonts w:cs="Tahoma"/>
-          <w:color w:val="000000"/>
-          <w:shd w:val="clear" w:color="auto" w:fill="FFFFFF"/>
-          <w:lang w:val="es-419"/>
-        </w:rPr>
-        <w:t>.- Ofrecer nuevas ideas para fortalecer la realización de diferentes tareas.</w:t>
+        <w:t>Vll.- Ofrecer nuevas ideas para fortalecer la realización de diferentes tareas.</w:t>
       </w:r>
     </w:p>
     <w:p>
@@ -2128,21 +2105,7 @@
         <w:rPr>
           <w:lang w:val="es-419"/>
         </w:rPr>
-        <w:t xml:space="preserve">Se nos dio una capacitación para estar a la altura del departamento y </w:t>
-      </w:r>
-      <w:proofErr w:type="spellStart"/>
-      <w:r>
-        <w:rPr>
-          <w:lang w:val="es-419"/>
-        </w:rPr>
-        <w:t>asi</w:t>
-      </w:r>
-      <w:proofErr w:type="spellEnd"/>
-      <w:r>
-        <w:rPr>
-          <w:lang w:val="es-419"/>
-        </w:rPr>
-        <w:t xml:space="preserve"> poder dar la información correcta del llenado de diferentes formatos, con esto ayudamos a los alumnos y a la vez al departamento de vinculación</w:t>
+        <w:t>Se nos dio una capacitación para estar a la altura del departamento y asi poder dar la información correcta del llenado de diferentes formatos, con esto ayudamos a los alumnos y a la vez al departamento de vinculación</w:t>
       </w:r>
     </w:p>
     <w:p>
@@ -2196,25 +2159,23 @@
           <w:color w:val="000000"/>
           <w:lang w:val="es-419" w:eastAsia="es-ES"/>
         </w:rPr>
-        <w:t xml:space="preserve"> en diferentes campañas </w:t>
-      </w:r>
-      <w:proofErr w:type="spellStart"/>
+        <w:t xml:space="preserve"> en diferentes campañas asi como en las </w:t>
+      </w:r>
       <w:r>
         <w:rPr>
           <w:rFonts w:eastAsia="Times New Roman" w:cs="Arial"/>
           <w:color w:val="000000"/>
           <w:lang w:val="es-419" w:eastAsia="es-ES"/>
         </w:rPr>
-        <w:t>asi</w:t>
-      </w:r>
-      <w:proofErr w:type="spellEnd"/>
+        <w:t>pláticas</w:t>
+      </w:r>
       <w:r>
         <w:rPr>
           <w:rFonts w:eastAsia="Times New Roman" w:cs="Arial"/>
           <w:color w:val="000000"/>
           <w:lang w:val="es-419" w:eastAsia="es-ES"/>
         </w:rPr>
-        <w:t xml:space="preserve"> como en las </w:t>
+        <w:t xml:space="preserve"> de cursos de inducci</w:t>
       </w:r>
       <w:r>
         <w:rPr>
@@ -2222,23 +2183,62 @@
           <w:color w:val="000000"/>
           <w:lang w:val="es-419" w:eastAsia="es-ES"/>
         </w:rPr>
-        <w:t>pláticas</w:t>
-      </w:r>
+        <w:t>ón</w:t>
+      </w:r>
+    </w:p>
+    <w:p>
+      <w:pPr>
+        <w:spacing w:after="150" w:line="234" w:lineRule="atLeast"/>
+        <w:jc w:val="both"/>
+        <w:rPr>
+          <w:rFonts w:cs="Tahoma"/>
+          <w:color w:val="000000"/>
+          <w:shd w:val="clear" w:color="auto" w:fill="FFFFFF"/>
+          <w:lang w:val="es-419"/>
+        </w:rPr>
+      </w:pPr>
       <w:r>
         <w:rPr>
           <w:rFonts w:eastAsia="Times New Roman" w:cs="Arial"/>
           <w:color w:val="000000"/>
           <w:lang w:val="es-419" w:eastAsia="es-ES"/>
         </w:rPr>
-        <w:t xml:space="preserve"> de cursos de inducci</w:t>
-      </w:r>
-      <w:r>
-        <w:rPr>
-          <w:rFonts w:eastAsia="Times New Roman" w:cs="Arial"/>
-          <w:color w:val="000000"/>
-          <w:lang w:val="es-419" w:eastAsia="es-ES"/>
-        </w:rPr>
-        <w:t>ón</w:t>
+        <w:t xml:space="preserve">VI.- Distinguir puntos débiles en el proceso y </w:t>
+      </w:r>
+      <w:r>
+        <w:rPr>
+          <w:rFonts w:cs="Tahoma"/>
+          <w:color w:val="000000"/>
+          <w:shd w:val="clear" w:color="auto" w:fill="FFFFFF"/>
+          <w:lang w:val="es-419"/>
+        </w:rPr>
+        <w:t>buscar una mejoría de funcionamiento para que sea más viable.</w:t>
+      </w:r>
+    </w:p>
+    <w:p>
+      <w:pPr>
+        <w:jc w:val="both"/>
+        <w:rPr>
+          <w:lang w:val="es-419"/>
+        </w:rPr>
+      </w:pPr>
+      <w:r>
+        <w:rPr>
+          <w:lang w:val="es-419"/>
+        </w:rPr>
+        <w:t xml:space="preserve">Se encontraron varios factores que dificultaban la realización del llenado de formatos, así como en el acomodo de expedientes de los alumnos. Para fortalecer estos puntos se dieron varias ideas y así se </w:t>
+      </w:r>
+      <w:r>
+        <w:rPr>
+          <w:lang w:val="es-419"/>
+        </w:rPr>
+        <w:t>seleccionó</w:t>
+      </w:r>
+      <w:r>
+        <w:rPr>
+          <w:lang w:val="es-419"/>
+        </w:rPr>
+        <w:t xml:space="preserve"> la mejor , para mejorar el funcionamiento de estos problemas</w:t>
       </w:r>
     </w:p>
     <w:p>
@@ -2254,122 +2254,26 @@
       </w:pPr>
       <w:r>
         <w:rPr>
-          <w:rFonts w:eastAsia="Times New Roman" w:cs="Arial"/>
-          <w:color w:val="000000"/>
-          <w:lang w:val="es-419" w:eastAsia="es-ES"/>
-        </w:rPr>
-        <w:t xml:space="preserve">VI.- Distinguir puntos débiles en el proceso y </w:t>
-      </w:r>
-      <w:r>
-        <w:rPr>
           <w:rFonts w:cs="Tahoma"/>
           <w:color w:val="000000"/>
           <w:shd w:val="clear" w:color="auto" w:fill="FFFFFF"/>
           <w:lang w:val="es-419"/>
         </w:rPr>
-        <w:t>buscar una mejoría de funcionamiento para que sea más viable.</w:t>
-      </w:r>
-    </w:p>
-    <w:p>
-      <w:pPr>
-        <w:jc w:val="both"/>
-        <w:rPr>
-          <w:lang w:val="es-419"/>
-        </w:rPr>
-      </w:pPr>
-      <w:r>
-        <w:rPr>
-          <w:lang w:val="es-419"/>
-        </w:rPr>
-        <w:t xml:space="preserve">Se encontraron varios factores que dificultaban la realización del llenado de formatos, así como en el acomodo de expedientes de los alumnos. Para fortalecer estos puntos se dieron varias ideas y así se </w:t>
-      </w:r>
-      <w:r>
-        <w:rPr>
-          <w:lang w:val="es-419"/>
-        </w:rPr>
-        <w:t>seleccionó</w:t>
-      </w:r>
-      <w:r>
-        <w:rPr>
-          <w:lang w:val="es-419"/>
-        </w:rPr>
-        <w:t xml:space="preserve"> la </w:t>
-      </w:r>
-      <w:proofErr w:type="gramStart"/>
-      <w:r>
-        <w:rPr>
-          <w:lang w:val="es-419"/>
-        </w:rPr>
-        <w:t>mejor ,</w:t>
-      </w:r>
-      <w:proofErr w:type="gramEnd"/>
-      <w:r>
-        <w:rPr>
-          <w:lang w:val="es-419"/>
-        </w:rPr>
-        <w:t xml:space="preserve"> para mejorar el funcionamiento de estos problemas</w:t>
-      </w:r>
-    </w:p>
-    <w:p>
-      <w:pPr>
-        <w:spacing w:after="150" w:line="234" w:lineRule="atLeast"/>
-        <w:jc w:val="both"/>
-        <w:rPr>
-          <w:rFonts w:cs="Tahoma"/>
-          <w:color w:val="000000"/>
-          <w:shd w:val="clear" w:color="auto" w:fill="FFFFFF"/>
-          <w:lang w:val="es-419"/>
-        </w:rPr>
-      </w:pPr>
-      <w:proofErr w:type="spellStart"/>
-      <w:r>
-        <w:rPr>
-          <w:rFonts w:cs="Tahoma"/>
-          <w:color w:val="000000"/>
-          <w:shd w:val="clear" w:color="auto" w:fill="FFFFFF"/>
-          <w:lang w:val="es-419"/>
-        </w:rPr>
-        <w:t>Vll</w:t>
-      </w:r>
-      <w:proofErr w:type="spellEnd"/>
-      <w:r>
-        <w:rPr>
-          <w:rFonts w:cs="Tahoma"/>
-          <w:color w:val="000000"/>
-          <w:shd w:val="clear" w:color="auto" w:fill="FFFFFF"/>
-          <w:lang w:val="es-419"/>
-        </w:rPr>
-        <w:t>.- Ofrecer nuevas ideas para fortalecer la realización de diferentes tareas.</w:t>
-      </w:r>
-    </w:p>
-    <w:p>
-      <w:pPr>
-        <w:jc w:val="both"/>
-        <w:rPr>
-          <w:lang w:val="es-419"/>
-        </w:rPr>
-      </w:pPr>
-      <w:r>
-        <w:rPr>
-          <w:lang w:val="es-419"/>
-        </w:rPr>
-        <w:t xml:space="preserve">Se tomaba el punto de vista de cada prestador de servicio para ver en que se podía mejorar </w:t>
-      </w:r>
-      <w:proofErr w:type="spellStart"/>
-      <w:proofErr w:type="gramStart"/>
-      <w:r>
-        <w:rPr>
-          <w:lang w:val="es-419"/>
-        </w:rPr>
-        <w:t>mas</w:t>
-      </w:r>
-      <w:proofErr w:type="spellEnd"/>
-      <w:proofErr w:type="gramEnd"/>
-      <w:r>
-        <w:rPr>
-          <w:lang w:val="es-419"/>
-        </w:rPr>
-        <w:t xml:space="preserve"> en el proceso y en caso de que existiera una idea viable o innovadora se tomaba en cuenta para futura realización.</w:t>
+        <w:t>Vll.- Ofrecer nuevas ideas para fortalecer la realización de diferentes tareas.</w:t>
+      </w:r>
+    </w:p>
+    <w:p>
+      <w:pPr>
+        <w:jc w:val="both"/>
+        <w:rPr>
+          <w:lang w:val="es-419"/>
+        </w:rPr>
+      </w:pPr>
+      <w:r>
+        <w:rPr>
+          <w:lang w:val="es-419"/>
+        </w:rPr>
+        <w:t>Se tomaba el punto de vista de cada prestador de servicio para ver en que se podía mejorar mas en el proceso y en caso de que existiera una idea viable o innovadora se tomaba en cuenta para futura realización.</w:t>
       </w:r>
     </w:p>
     <w:p>
@@ -2714,15 +2618,7 @@
         <w:rPr>
           <w:lang w:val="es-419"/>
         </w:rPr>
-        <w:t xml:space="preserve"> y del mismo ámbito que yo</w:t>
-      </w:r>
-      <w:bookmarkStart w:id="0" w:name="_GoBack"/>
-      <w:bookmarkEnd w:id="0"/>
-      <w:r>
-        <w:rPr>
-          <w:lang w:val="es-419"/>
-        </w:rPr>
-        <w:t>.</w:t>
+        <w:t xml:space="preserve"> y del mismo ámbito que yo.</w:t>
       </w:r>
     </w:p>
     <w:p>
@@ -2906,7 +2802,7 @@
           <w:rPr>
             <w:noProof/>
           </w:rPr>
-          <w:t>8</w:t>
+          <w:t>1</w:t>
         </w:r>
         <w:r>
           <w:fldChar w:fldCharType="end"/>
@@ -3874,6 +3770,7 @@
   <w:rsids>
     <w:rsidRoot w:val="00EE1787"/>
     <w:rsid w:val="000B6C9C"/>
+    <w:rsid w:val="0030218D"/>
     <w:rsid w:val="00453794"/>
     <w:rsid w:val="00792B36"/>
     <w:rsid w:val="00EE1787"/>
